--- a/Documentos de Game Design/AFBGDD.docx
+++ b/Documentos de Game Design/AFBGDD.docx
@@ -6,6 +6,7 @@
       <w:pPr>
         <w:pStyle w:val="Normal"/>
         <w:bidi w:val="0"/>
+        <w:spacing w:lineRule="auto" w:line="240"/>
         <w:jc w:val="left"/>
         <w:rPr/>
       </w:pPr>
@@ -17,6 +18,7 @@
       <w:pPr>
         <w:pStyle w:val="Normal"/>
         <w:bidi w:val="0"/>
+        <w:spacing w:lineRule="auto" w:line="240"/>
         <w:jc w:val="left"/>
         <w:rPr/>
       </w:pPr>
@@ -28,6 +30,7 @@
       <w:pPr>
         <w:pStyle w:val="Normal"/>
         <w:bidi w:val="0"/>
+        <w:spacing w:lineRule="auto" w:line="240"/>
         <w:jc w:val="left"/>
         <w:rPr/>
       </w:pPr>
@@ -39,6 +42,7 @@
       <w:pPr>
         <w:pStyle w:val="Normal"/>
         <w:bidi w:val="0"/>
+        <w:spacing w:lineRule="auto" w:line="240"/>
         <w:jc w:val="left"/>
         <w:rPr/>
       </w:pPr>
@@ -50,6 +54,7 @@
       <w:pPr>
         <w:pStyle w:val="Normal"/>
         <w:bidi w:val="0"/>
+        <w:spacing w:lineRule="auto" w:line="240"/>
         <w:jc w:val="left"/>
         <w:rPr/>
       </w:pPr>
@@ -61,6 +66,7 @@
       <w:pPr>
         <w:pStyle w:val="Normal"/>
         <w:bidi w:val="0"/>
+        <w:spacing w:lineRule="auto" w:line="240"/>
         <w:jc w:val="left"/>
         <w:rPr/>
       </w:pPr>
@@ -72,6 +78,7 @@
       <w:pPr>
         <w:pStyle w:val="Normal"/>
         <w:bidi w:val="0"/>
+        <w:spacing w:lineRule="auto" w:line="240"/>
         <w:jc w:val="left"/>
         <w:rPr/>
       </w:pPr>
@@ -83,6 +90,7 @@
       <w:pPr>
         <w:pStyle w:val="Normal"/>
         <w:bidi w:val="0"/>
+        <w:spacing w:lineRule="auto" w:line="240"/>
         <w:jc w:val="left"/>
         <w:rPr/>
       </w:pPr>
@@ -94,6 +102,7 @@
       <w:pPr>
         <w:pStyle w:val="Normal"/>
         <w:bidi w:val="0"/>
+        <w:spacing w:lineRule="auto" w:line="240"/>
         <w:jc w:val="left"/>
         <w:rPr/>
       </w:pPr>
@@ -105,6 +114,7 @@
       <w:pPr>
         <w:pStyle w:val="Normal"/>
         <w:bidi w:val="0"/>
+        <w:spacing w:lineRule="auto" w:line="240"/>
         <w:jc w:val="left"/>
         <w:rPr/>
       </w:pPr>
@@ -116,6 +126,7 @@
       <w:pPr>
         <w:pStyle w:val="Normal"/>
         <w:bidi w:val="0"/>
+        <w:spacing w:lineRule="auto" w:line="240"/>
         <w:jc w:val="left"/>
         <w:rPr/>
       </w:pPr>
@@ -127,6 +138,7 @@
       <w:pPr>
         <w:pStyle w:val="Normal"/>
         <w:bidi w:val="0"/>
+        <w:spacing w:lineRule="auto" w:line="240"/>
         <w:jc w:val="left"/>
         <w:rPr/>
       </w:pPr>
@@ -138,6 +150,7 @@
       <w:pPr>
         <w:pStyle w:val="Normal"/>
         <w:bidi w:val="0"/>
+        <w:spacing w:lineRule="auto" w:line="240"/>
         <w:jc w:val="left"/>
         <w:rPr/>
       </w:pPr>
@@ -149,6 +162,7 @@
       <w:pPr>
         <w:pStyle w:val="Title"/>
         <w:bidi w:val="0"/>
+        <w:spacing w:lineRule="auto" w:line="240"/>
         <w:rPr/>
       </w:pPr>
       <w:r>
@@ -160,6 +174,7 @@
       <w:pPr>
         <w:pStyle w:val="Subtitle"/>
         <w:bidi w:val="0"/>
+        <w:spacing w:lineRule="auto" w:line="240"/>
         <w:rPr/>
       </w:pPr>
       <w:r>
@@ -171,6 +186,7 @@
       <w:pPr>
         <w:pStyle w:val="Subtitle"/>
         <w:bidi w:val="0"/>
+        <w:spacing w:lineRule="auto" w:line="240"/>
         <w:rPr/>
       </w:pPr>
       <w:r>
@@ -182,6 +198,7 @@
       <w:pPr>
         <w:pStyle w:val="Normal"/>
         <w:bidi w:val="0"/>
+        <w:spacing w:lineRule="auto" w:line="240"/>
         <w:jc w:val="center"/>
         <w:rPr/>
       </w:pPr>
@@ -233,12 +250,1731 @@
       <w:pPr>
         <w:pStyle w:val="BodyText"/>
         <w:bidi w:val="0"/>
-        <w:spacing w:before="0" w:after="140"/>
+        <w:spacing w:lineRule="auto" w:line="240"/>
         <w:jc w:val="center"/>
         <w:rPr/>
       </w:pPr>
       <w:r>
         <w:rPr/>
+      </w:r>
+    </w:p>
+    <w:p>
+      <w:pPr>
+        <w:pStyle w:val="BodyText"/>
+        <w:bidi w:val="0"/>
+        <w:spacing w:lineRule="auto" w:line="240"/>
+        <w:jc w:val="center"/>
+        <w:rPr/>
+      </w:pPr>
+      <w:r>
+        <w:rPr/>
+      </w:r>
+    </w:p>
+    <w:p>
+      <w:pPr>
+        <w:pStyle w:val="BodyText"/>
+        <w:bidi w:val="0"/>
+        <w:spacing w:lineRule="auto" w:line="240"/>
+        <w:jc w:val="center"/>
+        <w:rPr/>
+      </w:pPr>
+      <w:r>
+        <w:rPr/>
+      </w:r>
+    </w:p>
+    <w:p>
+      <w:pPr>
+        <w:pStyle w:val="BodyText"/>
+        <w:bidi w:val="0"/>
+        <w:spacing w:lineRule="auto" w:line="240"/>
+        <w:jc w:val="center"/>
+        <w:rPr/>
+      </w:pPr>
+      <w:r>
+        <w:rPr/>
+      </w:r>
+    </w:p>
+    <w:p>
+      <w:pPr>
+        <w:pStyle w:val="BodyText"/>
+        <w:bidi w:val="0"/>
+        <w:spacing w:lineRule="auto" w:line="240"/>
+        <w:jc w:val="center"/>
+        <w:rPr/>
+      </w:pPr>
+      <w:r>
+        <w:rPr/>
+      </w:r>
+    </w:p>
+    <w:p>
+      <w:pPr>
+        <w:pStyle w:val="BodyText"/>
+        <w:bidi w:val="0"/>
+        <w:spacing w:lineRule="auto" w:line="240"/>
+        <w:jc w:val="center"/>
+        <w:rPr/>
+      </w:pPr>
+      <w:r>
+        <w:rPr/>
+      </w:r>
+    </w:p>
+    <w:p>
+      <w:pPr>
+        <w:pStyle w:val="BodyText"/>
+        <w:bidi w:val="0"/>
+        <w:spacing w:lineRule="auto" w:line="240"/>
+        <w:jc w:val="center"/>
+        <w:rPr/>
+      </w:pPr>
+      <w:r>
+        <w:rPr/>
+      </w:r>
+    </w:p>
+    <w:p>
+      <w:pPr>
+        <w:pStyle w:val="BodyText"/>
+        <w:bidi w:val="0"/>
+        <w:spacing w:lineRule="auto" w:line="240"/>
+        <w:jc w:val="center"/>
+        <w:rPr/>
+      </w:pPr>
+      <w:r>
+        <w:rPr/>
+      </w:r>
+    </w:p>
+    <w:p>
+      <w:pPr>
+        <w:pStyle w:val="Heading1"/>
+        <w:bidi w:val="0"/>
+        <w:spacing w:lineRule="auto" w:line="240" w:before="0" w:after="0"/>
+        <w:ind w:hanging="0" w:left="0"/>
+        <w:jc w:val="left"/>
+        <w:rPr/>
+      </w:pPr>
+      <w:bookmarkStart w:id="1" w:name="__RefHeading___Toc3_3962725606"/>
+      <w:bookmarkEnd w:id="1"/>
+      <w:r>
+        <w:rPr/>
+        <w:t>Lista de Revisão</w:t>
+      </w:r>
+    </w:p>
+    <w:tbl>
+      <w:tblPr>
+        <w:tblW w:w="5000" w:type="pct"/>
+        <w:jc w:val="left"/>
+        <w:tblInd w:w="-5" w:type="dxa"/>
+        <w:tblLayout w:type="fixed"/>
+        <w:tblCellMar>
+          <w:top w:w="55" w:type="dxa"/>
+          <w:left w:w="55" w:type="dxa"/>
+          <w:bottom w:w="55" w:type="dxa"/>
+          <w:right w:w="55" w:type="dxa"/>
+        </w:tblCellMar>
+      </w:tblPr>
+      <w:tblGrid>
+        <w:gridCol w:w="2409"/>
+        <w:gridCol w:w="2410"/>
+        <w:gridCol w:w="2409"/>
+        <w:gridCol w:w="2410"/>
+      </w:tblGrid>
+      <w:tr>
+        <w:trPr/>
+        <w:tc>
+          <w:tcPr>
+            <w:tcW w:w="2409" w:type="dxa"/>
+            <w:tcBorders>
+              <w:top w:val="single" w:sz="4" w:space="0" w:color="000000"/>
+              <w:left w:val="single" w:sz="4" w:space="0" w:color="000000"/>
+              <w:bottom w:val="single" w:sz="4" w:space="0" w:color="000000"/>
+            </w:tcBorders>
+          </w:tcPr>
+          <w:p>
+            <w:pPr>
+              <w:pStyle w:val="Contedodatabela"/>
+              <w:bidi w:val="0"/>
+              <w:jc w:val="left"/>
+              <w:rPr/>
+            </w:pPr>
+            <w:r>
+              <w:rPr/>
+              <w:t>Versão</w:t>
+            </w:r>
+          </w:p>
+        </w:tc>
+        <w:tc>
+          <w:tcPr>
+            <w:tcW w:w="2410" w:type="dxa"/>
+            <w:tcBorders>
+              <w:top w:val="single" w:sz="4" w:space="0" w:color="000000"/>
+              <w:left w:val="single" w:sz="4" w:space="0" w:color="000000"/>
+              <w:bottom w:val="single" w:sz="4" w:space="0" w:color="000000"/>
+            </w:tcBorders>
+          </w:tcPr>
+          <w:p>
+            <w:pPr>
+              <w:pStyle w:val="Contedodatabela"/>
+              <w:bidi w:val="0"/>
+              <w:jc w:val="left"/>
+              <w:rPr/>
+            </w:pPr>
+            <w:r>
+              <w:rPr/>
+              <w:t>Autor</w:t>
+            </w:r>
+          </w:p>
+        </w:tc>
+        <w:tc>
+          <w:tcPr>
+            <w:tcW w:w="2409" w:type="dxa"/>
+            <w:tcBorders>
+              <w:top w:val="single" w:sz="4" w:space="0" w:color="000000"/>
+              <w:left w:val="single" w:sz="4" w:space="0" w:color="000000"/>
+              <w:bottom w:val="single" w:sz="4" w:space="0" w:color="000000"/>
+            </w:tcBorders>
+          </w:tcPr>
+          <w:p>
+            <w:pPr>
+              <w:pStyle w:val="Contedodatabela"/>
+              <w:bidi w:val="0"/>
+              <w:jc w:val="left"/>
+              <w:rPr/>
+            </w:pPr>
+            <w:r>
+              <w:rPr/>
+              <w:t>Data</w:t>
+            </w:r>
+          </w:p>
+        </w:tc>
+        <w:tc>
+          <w:tcPr>
+            <w:tcW w:w="2410" w:type="dxa"/>
+            <w:tcBorders>
+              <w:top w:val="single" w:sz="4" w:space="0" w:color="000000"/>
+              <w:left w:val="single" w:sz="4" w:space="0" w:color="000000"/>
+              <w:bottom w:val="single" w:sz="4" w:space="0" w:color="000000"/>
+              <w:right w:val="single" w:sz="4" w:space="0" w:color="000000"/>
+            </w:tcBorders>
+          </w:tcPr>
+          <w:p>
+            <w:pPr>
+              <w:pStyle w:val="Contedodatabela"/>
+              <w:bidi w:val="0"/>
+              <w:jc w:val="left"/>
+              <w:rPr/>
+            </w:pPr>
+            <w:r>
+              <w:rPr/>
+              <w:t>Comentarios</w:t>
+            </w:r>
+          </w:p>
+        </w:tc>
+      </w:tr>
+      <w:tr>
+        <w:trPr/>
+        <w:tc>
+          <w:tcPr>
+            <w:tcW w:w="2409" w:type="dxa"/>
+            <w:tcBorders>
+              <w:left w:val="single" w:sz="4" w:space="0" w:color="000000"/>
+              <w:bottom w:val="single" w:sz="4" w:space="0" w:color="000000"/>
+            </w:tcBorders>
+          </w:tcPr>
+          <w:p>
+            <w:pPr>
+              <w:pStyle w:val="Contedodatabela"/>
+              <w:bidi w:val="0"/>
+              <w:jc w:val="left"/>
+              <w:rPr/>
+            </w:pPr>
+            <w:r>
+              <w:rPr/>
+              <w:t>1.00</w:t>
+            </w:r>
+          </w:p>
+        </w:tc>
+        <w:tc>
+          <w:tcPr>
+            <w:tcW w:w="2410" w:type="dxa"/>
+            <w:tcBorders>
+              <w:left w:val="single" w:sz="4" w:space="0" w:color="000000"/>
+              <w:bottom w:val="single" w:sz="4" w:space="0" w:color="000000"/>
+            </w:tcBorders>
+          </w:tcPr>
+          <w:p>
+            <w:pPr>
+              <w:pStyle w:val="Contedodatabela"/>
+              <w:bidi w:val="0"/>
+              <w:jc w:val="left"/>
+              <w:rPr/>
+            </w:pPr>
+            <w:r>
+              <w:rPr/>
+              <w:t>Luiz Fernando Torres da Silva</w:t>
+            </w:r>
+          </w:p>
+        </w:tc>
+        <w:tc>
+          <w:tcPr>
+            <w:tcW w:w="2409" w:type="dxa"/>
+            <w:tcBorders>
+              <w:left w:val="single" w:sz="4" w:space="0" w:color="000000"/>
+              <w:bottom w:val="single" w:sz="4" w:space="0" w:color="000000"/>
+            </w:tcBorders>
+          </w:tcPr>
+          <w:p>
+            <w:pPr>
+              <w:pStyle w:val="Contedodatabela"/>
+              <w:bidi w:val="0"/>
+              <w:jc w:val="left"/>
+              <w:rPr/>
+            </w:pPr>
+            <w:r>
+              <w:rPr/>
+              <w:t>16 de abr, 2025</w:t>
+            </w:r>
+          </w:p>
+        </w:tc>
+        <w:tc>
+          <w:tcPr>
+            <w:tcW w:w="2410" w:type="dxa"/>
+            <w:tcBorders>
+              <w:left w:val="single" w:sz="4" w:space="0" w:color="000000"/>
+              <w:bottom w:val="single" w:sz="4" w:space="0" w:color="000000"/>
+              <w:right w:val="single" w:sz="4" w:space="0" w:color="000000"/>
+            </w:tcBorders>
+          </w:tcPr>
+          <w:p>
+            <w:pPr>
+              <w:pStyle w:val="Contedodatabela"/>
+              <w:bidi w:val="0"/>
+              <w:jc w:val="left"/>
+              <w:rPr>
+                <w:sz w:val="20"/>
+                <w:szCs w:val="20"/>
+              </w:rPr>
+            </w:pPr>
+            <w:r>
+              <w:rPr>
+                <w:sz w:val="20"/>
+                <w:szCs w:val="20"/>
+              </w:rPr>
+              <w:t>Começando a fazer essa brincadeira</w:t>
+            </w:r>
+          </w:p>
+        </w:tc>
+      </w:tr>
+    </w:tbl>
+    <w:p>
+      <w:pPr>
+        <w:pStyle w:val="BodyText"/>
+        <w:bidi w:val="0"/>
+        <w:spacing w:lineRule="auto" w:line="240" w:before="0" w:after="0"/>
+        <w:jc w:val="left"/>
+        <w:rPr/>
+      </w:pPr>
+      <w:r>
+        <w:rPr/>
+      </w:r>
+    </w:p>
+    <w:p>
+      <w:pPr>
+        <w:pStyle w:val="BodyText"/>
+        <w:bidi w:val="0"/>
+        <w:spacing w:lineRule="auto" w:line="240" w:before="0" w:after="0"/>
+        <w:jc w:val="left"/>
+        <w:rPr/>
+      </w:pPr>
+      <w:r>
+        <w:rPr/>
+      </w:r>
+    </w:p>
+    <w:p>
+      <w:pPr>
+        <w:pStyle w:val="BodyText"/>
+        <w:bidi w:val="0"/>
+        <w:spacing w:lineRule="auto" w:line="240" w:before="0" w:after="0"/>
+        <w:jc w:val="left"/>
+        <w:rPr/>
+      </w:pPr>
+      <w:r>
+        <w:rPr/>
+      </w:r>
+    </w:p>
+    <w:p>
+      <w:pPr>
+        <w:pStyle w:val="BodyText"/>
+        <w:bidi w:val="0"/>
+        <w:spacing w:lineRule="auto" w:line="240" w:before="0" w:after="0"/>
+        <w:jc w:val="left"/>
+        <w:rPr/>
+      </w:pPr>
+      <w:r>
+        <w:rPr/>
+      </w:r>
+    </w:p>
+    <w:p>
+      <w:pPr>
+        <w:pStyle w:val="BodyText"/>
+        <w:bidi w:val="0"/>
+        <w:spacing w:lineRule="auto" w:line="240" w:before="0" w:after="0"/>
+        <w:jc w:val="left"/>
+        <w:rPr/>
+      </w:pPr>
+      <w:r>
+        <w:rPr/>
+      </w:r>
+    </w:p>
+    <w:p>
+      <w:pPr>
+        <w:pStyle w:val="BodyText"/>
+        <w:bidi w:val="0"/>
+        <w:spacing w:lineRule="auto" w:line="240" w:before="0" w:after="0"/>
+        <w:jc w:val="left"/>
+        <w:rPr/>
+      </w:pPr>
+      <w:r>
+        <w:rPr/>
+      </w:r>
+    </w:p>
+    <w:p>
+      <w:pPr>
+        <w:pStyle w:val="BodyText"/>
+        <w:bidi w:val="0"/>
+        <w:spacing w:lineRule="auto" w:line="240" w:before="0" w:after="0"/>
+        <w:jc w:val="left"/>
+        <w:rPr/>
+      </w:pPr>
+      <w:r>
+        <w:rPr/>
+      </w:r>
+    </w:p>
+    <w:p>
+      <w:pPr>
+        <w:pStyle w:val="BodyText"/>
+        <w:bidi w:val="0"/>
+        <w:spacing w:lineRule="auto" w:line="240" w:before="0" w:after="0"/>
+        <w:jc w:val="left"/>
+        <w:rPr/>
+      </w:pPr>
+      <w:r>
+        <w:rPr/>
+      </w:r>
+    </w:p>
+    <w:p>
+      <w:pPr>
+        <w:pStyle w:val="BodyText"/>
+        <w:bidi w:val="0"/>
+        <w:spacing w:lineRule="auto" w:line="240" w:before="0" w:after="0"/>
+        <w:jc w:val="left"/>
+        <w:rPr/>
+      </w:pPr>
+      <w:r>
+        <w:rPr/>
+      </w:r>
+    </w:p>
+    <w:p>
+      <w:pPr>
+        <w:pStyle w:val="BodyText"/>
+        <w:bidi w:val="0"/>
+        <w:spacing w:lineRule="auto" w:line="240" w:before="0" w:after="0"/>
+        <w:jc w:val="left"/>
+        <w:rPr/>
+      </w:pPr>
+      <w:r>
+        <w:rPr/>
+      </w:r>
+    </w:p>
+    <w:p>
+      <w:pPr>
+        <w:pStyle w:val="BodyText"/>
+        <w:bidi w:val="0"/>
+        <w:spacing w:lineRule="auto" w:line="240" w:before="0" w:after="0"/>
+        <w:jc w:val="left"/>
+        <w:rPr/>
+      </w:pPr>
+      <w:r>
+        <w:rPr/>
+      </w:r>
+    </w:p>
+    <w:p>
+      <w:pPr>
+        <w:pStyle w:val="BodyText"/>
+        <w:bidi w:val="0"/>
+        <w:spacing w:lineRule="auto" w:line="240" w:before="0" w:after="0"/>
+        <w:jc w:val="left"/>
+        <w:rPr/>
+      </w:pPr>
+      <w:r>
+        <w:rPr/>
+      </w:r>
+    </w:p>
+    <w:p>
+      <w:pPr>
+        <w:pStyle w:val="BodyText"/>
+        <w:bidi w:val="0"/>
+        <w:spacing w:lineRule="auto" w:line="240" w:before="0" w:after="0"/>
+        <w:jc w:val="left"/>
+        <w:rPr/>
+      </w:pPr>
+      <w:r>
+        <w:rPr/>
+      </w:r>
+    </w:p>
+    <w:p>
+      <w:pPr>
+        <w:pStyle w:val="BodyText"/>
+        <w:bidi w:val="0"/>
+        <w:spacing w:lineRule="auto" w:line="240" w:before="0" w:after="0"/>
+        <w:jc w:val="left"/>
+        <w:rPr/>
+      </w:pPr>
+      <w:r>
+        <w:rPr/>
+      </w:r>
+    </w:p>
+    <w:p>
+      <w:pPr>
+        <w:pStyle w:val="BodyText"/>
+        <w:bidi w:val="0"/>
+        <w:spacing w:lineRule="auto" w:line="240" w:before="0" w:after="0"/>
+        <w:jc w:val="left"/>
+        <w:rPr/>
+      </w:pPr>
+      <w:r>
+        <w:rPr/>
+      </w:r>
+    </w:p>
+    <w:p>
+      <w:pPr>
+        <w:pStyle w:val="BodyText"/>
+        <w:bidi w:val="0"/>
+        <w:spacing w:lineRule="auto" w:line="240" w:before="0" w:after="0"/>
+        <w:jc w:val="left"/>
+        <w:rPr/>
+      </w:pPr>
+      <w:r>
+        <w:rPr/>
+      </w:r>
+    </w:p>
+    <w:p>
+      <w:pPr>
+        <w:pStyle w:val="BodyText"/>
+        <w:bidi w:val="0"/>
+        <w:spacing w:lineRule="auto" w:line="240" w:before="0" w:after="0"/>
+        <w:jc w:val="left"/>
+        <w:rPr/>
+      </w:pPr>
+      <w:r>
+        <w:rPr/>
+      </w:r>
+    </w:p>
+    <w:p>
+      <w:pPr>
+        <w:pStyle w:val="BodyText"/>
+        <w:bidi w:val="0"/>
+        <w:spacing w:lineRule="auto" w:line="240" w:before="0" w:after="0"/>
+        <w:jc w:val="left"/>
+        <w:rPr/>
+      </w:pPr>
+      <w:r>
+        <w:rPr/>
+      </w:r>
+    </w:p>
+    <w:p>
+      <w:pPr>
+        <w:pStyle w:val="BodyText"/>
+        <w:bidi w:val="0"/>
+        <w:spacing w:lineRule="auto" w:line="240" w:before="0" w:after="0"/>
+        <w:jc w:val="left"/>
+        <w:rPr/>
+      </w:pPr>
+      <w:r>
+        <w:rPr/>
+      </w:r>
+    </w:p>
+    <w:p>
+      <w:pPr>
+        <w:pStyle w:val="BodyText"/>
+        <w:bidi w:val="0"/>
+        <w:spacing w:lineRule="auto" w:line="240" w:before="0" w:after="0"/>
+        <w:jc w:val="left"/>
+        <w:rPr/>
+      </w:pPr>
+      <w:r>
+        <w:rPr/>
+      </w:r>
+    </w:p>
+    <w:p>
+      <w:pPr>
+        <w:pStyle w:val="BodyText"/>
+        <w:bidi w:val="0"/>
+        <w:spacing w:lineRule="auto" w:line="240" w:before="0" w:after="0"/>
+        <w:jc w:val="left"/>
+        <w:rPr/>
+      </w:pPr>
+      <w:r>
+        <w:rPr/>
+      </w:r>
+    </w:p>
+    <w:p>
+      <w:pPr>
+        <w:pStyle w:val="BodyText"/>
+        <w:bidi w:val="0"/>
+        <w:spacing w:lineRule="auto" w:line="240" w:before="0" w:after="0"/>
+        <w:jc w:val="left"/>
+        <w:rPr/>
+      </w:pPr>
+      <w:r>
+        <w:rPr/>
+      </w:r>
+    </w:p>
+    <w:p>
+      <w:pPr>
+        <w:pStyle w:val="BodyText"/>
+        <w:bidi w:val="0"/>
+        <w:spacing w:lineRule="auto" w:line="240" w:before="0" w:after="0"/>
+        <w:jc w:val="left"/>
+        <w:rPr/>
+      </w:pPr>
+      <w:r>
+        <w:rPr/>
+      </w:r>
+    </w:p>
+    <w:p>
+      <w:pPr>
+        <w:pStyle w:val="BodyText"/>
+        <w:bidi w:val="0"/>
+        <w:spacing w:lineRule="auto" w:line="240" w:before="0" w:after="0"/>
+        <w:jc w:val="left"/>
+        <w:rPr/>
+      </w:pPr>
+      <w:r>
+        <w:rPr/>
+      </w:r>
+    </w:p>
+    <w:p>
+      <w:pPr>
+        <w:pStyle w:val="BodyText"/>
+        <w:bidi w:val="0"/>
+        <w:spacing w:lineRule="auto" w:line="240" w:before="0" w:after="0"/>
+        <w:jc w:val="left"/>
+        <w:rPr/>
+      </w:pPr>
+      <w:r>
+        <w:rPr/>
+      </w:r>
+    </w:p>
+    <w:p>
+      <w:pPr>
+        <w:pStyle w:val="BodyText"/>
+        <w:bidi w:val="0"/>
+        <w:spacing w:lineRule="auto" w:line="240" w:before="0" w:after="0"/>
+        <w:jc w:val="left"/>
+        <w:rPr/>
+      </w:pPr>
+      <w:r>
+        <w:rPr/>
+      </w:r>
+    </w:p>
+    <w:p>
+      <w:pPr>
+        <w:pStyle w:val="BodyText"/>
+        <w:bidi w:val="0"/>
+        <w:spacing w:lineRule="auto" w:line="240" w:before="0" w:after="0"/>
+        <w:jc w:val="left"/>
+        <w:rPr/>
+      </w:pPr>
+      <w:r>
+        <w:rPr/>
+      </w:r>
+    </w:p>
+    <w:p>
+      <w:pPr>
+        <w:pStyle w:val="BodyText"/>
+        <w:bidi w:val="0"/>
+        <w:spacing w:lineRule="auto" w:line="240" w:before="0" w:after="0"/>
+        <w:jc w:val="left"/>
+        <w:rPr/>
+      </w:pPr>
+      <w:r>
+        <w:rPr/>
+      </w:r>
+    </w:p>
+    <w:p>
+      <w:pPr>
+        <w:pStyle w:val="BodyText"/>
+        <w:bidi w:val="0"/>
+        <w:spacing w:lineRule="auto" w:line="240" w:before="0" w:after="0"/>
+        <w:jc w:val="left"/>
+        <w:rPr/>
+      </w:pPr>
+      <w:r>
+        <w:rPr/>
+      </w:r>
+    </w:p>
+    <w:p>
+      <w:pPr>
+        <w:pStyle w:val="BodyText"/>
+        <w:bidi w:val="0"/>
+        <w:spacing w:lineRule="auto" w:line="240" w:before="0" w:after="0"/>
+        <w:jc w:val="left"/>
+        <w:rPr/>
+      </w:pPr>
+      <w:r>
+        <w:rPr/>
+      </w:r>
+    </w:p>
+    <w:p>
+      <w:pPr>
+        <w:pStyle w:val="BodyText"/>
+        <w:bidi w:val="0"/>
+        <w:spacing w:lineRule="auto" w:line="240" w:before="0" w:after="0"/>
+        <w:jc w:val="left"/>
+        <w:rPr/>
+      </w:pPr>
+      <w:r>
+        <w:rPr/>
+      </w:r>
+    </w:p>
+    <w:p>
+      <w:pPr>
+        <w:pStyle w:val="BodyText"/>
+        <w:bidi w:val="0"/>
+        <w:spacing w:lineRule="auto" w:line="240" w:before="0" w:after="0"/>
+        <w:jc w:val="left"/>
+        <w:rPr/>
+      </w:pPr>
+      <w:r>
+        <w:rPr/>
+      </w:r>
+    </w:p>
+    <w:p>
+      <w:pPr>
+        <w:pStyle w:val="BodyText"/>
+        <w:bidi w:val="0"/>
+        <w:spacing w:lineRule="auto" w:line="240" w:before="0" w:after="0"/>
+        <w:jc w:val="left"/>
+        <w:rPr/>
+      </w:pPr>
+      <w:r>
+        <w:rPr/>
+      </w:r>
+    </w:p>
+    <w:p>
+      <w:pPr>
+        <w:pStyle w:val="BodyText"/>
+        <w:bidi w:val="0"/>
+        <w:spacing w:lineRule="auto" w:line="240" w:before="0" w:after="0"/>
+        <w:jc w:val="left"/>
+        <w:rPr/>
+      </w:pPr>
+      <w:r>
+        <w:rPr/>
+      </w:r>
+    </w:p>
+    <w:p>
+      <w:pPr>
+        <w:pStyle w:val="BodyText"/>
+        <w:bidi w:val="0"/>
+        <w:spacing w:lineRule="auto" w:line="240" w:before="0" w:after="0"/>
+        <w:jc w:val="left"/>
+        <w:rPr/>
+      </w:pPr>
+      <w:r>
+        <w:rPr/>
+      </w:r>
+    </w:p>
+    <w:p>
+      <w:pPr>
+        <w:pStyle w:val="BodyText"/>
+        <w:bidi w:val="0"/>
+        <w:spacing w:lineRule="auto" w:line="240" w:before="0" w:after="0"/>
+        <w:jc w:val="left"/>
+        <w:rPr/>
+      </w:pPr>
+      <w:r>
+        <w:rPr/>
+      </w:r>
+    </w:p>
+    <w:p>
+      <w:pPr>
+        <w:pStyle w:val="BodyText"/>
+        <w:bidi w:val="0"/>
+        <w:spacing w:lineRule="auto" w:line="240" w:before="0" w:after="0"/>
+        <w:jc w:val="left"/>
+        <w:rPr/>
+      </w:pPr>
+      <w:r>
+        <w:rPr/>
+      </w:r>
+    </w:p>
+    <w:p>
+      <w:pPr>
+        <w:pStyle w:val="BodyText"/>
+        <w:bidi w:val="0"/>
+        <w:spacing w:lineRule="auto" w:line="240" w:before="0" w:after="0"/>
+        <w:jc w:val="left"/>
+        <w:rPr/>
+      </w:pPr>
+      <w:r>
+        <w:rPr/>
+      </w:r>
+    </w:p>
+    <w:p>
+      <w:pPr>
+        <w:pStyle w:val="BodyText"/>
+        <w:bidi w:val="0"/>
+        <w:spacing w:lineRule="auto" w:line="240" w:before="0" w:after="0"/>
+        <w:jc w:val="left"/>
+        <w:rPr/>
+      </w:pPr>
+      <w:r>
+        <w:rPr/>
+      </w:r>
+    </w:p>
+    <w:p>
+      <w:pPr>
+        <w:pStyle w:val="BodyText"/>
+        <w:bidi w:val="0"/>
+        <w:spacing w:lineRule="auto" w:line="240" w:before="0" w:after="0"/>
+        <w:jc w:val="left"/>
+        <w:rPr/>
+      </w:pPr>
+      <w:r>
+        <w:rPr/>
+      </w:r>
+    </w:p>
+    <w:p>
+      <w:pPr>
+        <w:pStyle w:val="BodyText"/>
+        <w:bidi w:val="0"/>
+        <w:spacing w:lineRule="auto" w:line="240" w:before="0" w:after="0"/>
+        <w:jc w:val="left"/>
+        <w:rPr/>
+      </w:pPr>
+      <w:r>
+        <w:rPr/>
+      </w:r>
+    </w:p>
+    <w:p>
+      <w:pPr>
+        <w:pStyle w:val="BodyText"/>
+        <w:bidi w:val="0"/>
+        <w:spacing w:lineRule="auto" w:line="240" w:before="0" w:after="0"/>
+        <w:jc w:val="left"/>
+        <w:rPr/>
+      </w:pPr>
+      <w:r>
+        <w:rPr/>
+      </w:r>
+    </w:p>
+    <w:p>
+      <w:pPr>
+        <w:pStyle w:val="BodyText"/>
+        <w:bidi w:val="0"/>
+        <w:spacing w:lineRule="auto" w:line="240" w:before="0" w:after="0"/>
+        <w:jc w:val="left"/>
+        <w:rPr/>
+      </w:pPr>
+      <w:r>
+        <w:rPr/>
+      </w:r>
+    </w:p>
+    <w:p>
+      <w:pPr>
+        <w:pStyle w:val="BodyText"/>
+        <w:bidi w:val="0"/>
+        <w:spacing w:lineRule="auto" w:line="240" w:before="0" w:after="0"/>
+        <w:jc w:val="left"/>
+        <w:rPr/>
+      </w:pPr>
+      <w:r>
+        <w:rPr/>
+      </w:r>
+    </w:p>
+    <w:p>
+      <w:pPr>
+        <w:pStyle w:val="BodyText"/>
+        <w:bidi w:val="0"/>
+        <w:spacing w:lineRule="auto" w:line="240" w:before="0" w:after="0"/>
+        <w:jc w:val="left"/>
+        <w:rPr/>
+      </w:pPr>
+      <w:r>
+        <w:rPr/>
+      </w:r>
+    </w:p>
+    <w:p>
+      <w:pPr>
+        <w:pStyle w:val="BodyText"/>
+        <w:bidi w:val="0"/>
+        <w:spacing w:lineRule="auto" w:line="240" w:before="0" w:after="0"/>
+        <w:jc w:val="left"/>
+        <w:rPr/>
+      </w:pPr>
+      <w:r>
+        <w:rPr/>
+      </w:r>
+    </w:p>
+    <w:p>
+      <w:pPr>
+        <w:pStyle w:val="BodyText"/>
+        <w:bidi w:val="0"/>
+        <w:spacing w:lineRule="auto" w:line="240" w:before="0" w:after="0"/>
+        <w:jc w:val="left"/>
+        <w:rPr/>
+      </w:pPr>
+      <w:r>
+        <w:rPr/>
+      </w:r>
+    </w:p>
+    <w:sdt>
+      <w:sdtPr>
+        <w:docPartObj>
+          <w:docPartGallery w:val="Table of Contents"/>
+          <w:docPartUnique w:val="true"/>
+        </w:docPartObj>
+      </w:sdtPr>
+      <w:sdtContent>
+        <w:p>
+          <w:pPr>
+            <w:pStyle w:val="TOCHeading"/>
+            <w:suppressLineNumbers/>
+            <w:bidi w:val="0"/>
+            <w:ind w:hanging="0" w:left="0"/>
+            <w:jc w:val="left"/>
+            <w:rPr>
+              <w:b/>
+              <w:bCs/>
+              <w:sz w:val="32"/>
+              <w:szCs w:val="32"/>
+            </w:rPr>
+          </w:pPr>
+          <w:r>
+            <w:rPr>
+              <w:b/>
+              <w:bCs/>
+              <w:sz w:val="32"/>
+              <w:szCs w:val="32"/>
+            </w:rPr>
+            <w:t>Sumário</w:t>
+          </w:r>
+        </w:p>
+        <w:p>
+          <w:pPr>
+            <w:pStyle w:val="TOC1"/>
+            <w:tabs>
+              <w:tab w:val="clear" w:pos="9638"/>
+              <w:tab w:val="right" w:pos="9637" w:leader="dot"/>
+            </w:tabs>
+            <w:bidi w:val="0"/>
+            <w:jc w:val="left"/>
+            <w:rPr/>
+          </w:pPr>
+          <w:r>
+            <w:fldChar w:fldCharType="begin"/>
+          </w:r>
+          <w:r>
+            <w:rPr>
+              <w:rStyle w:val="Vnculodendice"/>
+            </w:rPr>
+            <w:instrText xml:space="preserve"> TOC \f \o "1-9" \h</w:instrText>
+          </w:r>
+          <w:r>
+            <w:rPr>
+              <w:rStyle w:val="Vnculodendice"/>
+            </w:rPr>
+            <w:fldChar w:fldCharType="separate"/>
+          </w:r>
+          <w:hyperlink w:anchor="__RefHeading___Toc3_3962725606">
+            <w:r>
+              <w:rPr>
+                <w:rStyle w:val="Vnculodendice"/>
+              </w:rPr>
+              <w:t>Lista de Revisão</w:t>
+              <w:tab/>
+              <w:t>2</w:t>
+            </w:r>
+          </w:hyperlink>
+          <w:r>
+            <w:rPr>
+              <w:rStyle w:val="Vnculodendice"/>
+            </w:rPr>
+            <w:fldChar w:fldCharType="end"/>
+          </w:r>
+        </w:p>
+      </w:sdtContent>
+    </w:sdt>
+    <w:p>
+      <w:pPr>
+        <w:pStyle w:val="BodyText"/>
+        <w:bidi w:val="0"/>
+        <w:spacing w:lineRule="auto" w:line="240" w:before="0" w:after="0"/>
+        <w:jc w:val="left"/>
+        <w:rPr/>
+      </w:pPr>
+      <w:r>
+        <w:rPr/>
+      </w:r>
+    </w:p>
+    <w:p>
+      <w:pPr>
+        <w:pStyle w:val="BodyText"/>
+        <w:bidi w:val="0"/>
+        <w:spacing w:lineRule="auto" w:line="240" w:before="0" w:after="0"/>
+        <w:jc w:val="left"/>
+        <w:rPr/>
+      </w:pPr>
+      <w:r>
+        <w:rPr/>
+      </w:r>
+    </w:p>
+    <w:p>
+      <w:pPr>
+        <w:pStyle w:val="BodyText"/>
+        <w:bidi w:val="0"/>
+        <w:spacing w:lineRule="auto" w:line="240" w:before="0" w:after="0"/>
+        <w:jc w:val="left"/>
+        <w:rPr/>
+      </w:pPr>
+      <w:r>
+        <w:rPr/>
+      </w:r>
+    </w:p>
+    <w:p>
+      <w:pPr>
+        <w:pStyle w:val="BodyText"/>
+        <w:bidi w:val="0"/>
+        <w:spacing w:lineRule="auto" w:line="240" w:before="0" w:after="0"/>
+        <w:jc w:val="left"/>
+        <w:rPr/>
+      </w:pPr>
+      <w:r>
+        <w:rPr/>
+      </w:r>
+    </w:p>
+    <w:p>
+      <w:pPr>
+        <w:pStyle w:val="BodyText"/>
+        <w:bidi w:val="0"/>
+        <w:spacing w:lineRule="auto" w:line="240" w:before="0" w:after="0"/>
+        <w:jc w:val="left"/>
+        <w:rPr/>
+      </w:pPr>
+      <w:r>
+        <w:rPr/>
+      </w:r>
+    </w:p>
+    <w:p>
+      <w:pPr>
+        <w:pStyle w:val="BodyText"/>
+        <w:bidi w:val="0"/>
+        <w:spacing w:lineRule="auto" w:line="240" w:before="0" w:after="0"/>
+        <w:jc w:val="left"/>
+        <w:rPr/>
+      </w:pPr>
+      <w:r>
+        <w:rPr/>
+      </w:r>
+    </w:p>
+    <w:p>
+      <w:pPr>
+        <w:pStyle w:val="BodyText"/>
+        <w:bidi w:val="0"/>
+        <w:spacing w:lineRule="auto" w:line="240" w:before="0" w:after="0"/>
+        <w:jc w:val="left"/>
+        <w:rPr/>
+      </w:pPr>
+      <w:r>
+        <w:rPr/>
+      </w:r>
+    </w:p>
+    <w:p>
+      <w:pPr>
+        <w:pStyle w:val="BodyText"/>
+        <w:bidi w:val="0"/>
+        <w:spacing w:lineRule="auto" w:line="240" w:before="0" w:after="0"/>
+        <w:jc w:val="left"/>
+        <w:rPr/>
+      </w:pPr>
+      <w:r>
+        <w:rPr/>
+      </w:r>
+    </w:p>
+    <w:p>
+      <w:pPr>
+        <w:pStyle w:val="BodyText"/>
+        <w:bidi w:val="0"/>
+        <w:spacing w:lineRule="auto" w:line="240" w:before="0" w:after="0"/>
+        <w:jc w:val="left"/>
+        <w:rPr/>
+      </w:pPr>
+      <w:r>
+        <w:rPr/>
+      </w:r>
+    </w:p>
+    <w:p>
+      <w:pPr>
+        <w:pStyle w:val="BodyText"/>
+        <w:bidi w:val="0"/>
+        <w:spacing w:lineRule="auto" w:line="240" w:before="0" w:after="0"/>
+        <w:jc w:val="left"/>
+        <w:rPr/>
+      </w:pPr>
+      <w:r>
+        <w:rPr/>
+      </w:r>
+    </w:p>
+    <w:p>
+      <w:pPr>
+        <w:pStyle w:val="BodyText"/>
+        <w:bidi w:val="0"/>
+        <w:spacing w:lineRule="auto" w:line="240" w:before="0" w:after="0"/>
+        <w:jc w:val="left"/>
+        <w:rPr/>
+      </w:pPr>
+      <w:r>
+        <w:rPr/>
+      </w:r>
+    </w:p>
+    <w:p>
+      <w:pPr>
+        <w:pStyle w:val="BodyText"/>
+        <w:bidi w:val="0"/>
+        <w:spacing w:lineRule="auto" w:line="240" w:before="0" w:after="0"/>
+        <w:jc w:val="left"/>
+        <w:rPr/>
+      </w:pPr>
+      <w:r>
+        <w:rPr/>
+      </w:r>
+    </w:p>
+    <w:p>
+      <w:pPr>
+        <w:pStyle w:val="BodyText"/>
+        <w:bidi w:val="0"/>
+        <w:spacing w:lineRule="auto" w:line="240" w:before="0" w:after="0"/>
+        <w:jc w:val="left"/>
+        <w:rPr/>
+      </w:pPr>
+      <w:r>
+        <w:rPr/>
+      </w:r>
+    </w:p>
+    <w:p>
+      <w:pPr>
+        <w:pStyle w:val="BodyText"/>
+        <w:bidi w:val="0"/>
+        <w:spacing w:lineRule="auto" w:line="240" w:before="0" w:after="0"/>
+        <w:jc w:val="left"/>
+        <w:rPr/>
+      </w:pPr>
+      <w:r>
+        <w:rPr/>
+      </w:r>
+    </w:p>
+    <w:p>
+      <w:pPr>
+        <w:pStyle w:val="BodyText"/>
+        <w:bidi w:val="0"/>
+        <w:spacing w:lineRule="auto" w:line="240" w:before="0" w:after="0"/>
+        <w:jc w:val="left"/>
+        <w:rPr/>
+      </w:pPr>
+      <w:r>
+        <w:rPr/>
+      </w:r>
+    </w:p>
+    <w:p>
+      <w:pPr>
+        <w:pStyle w:val="BodyText"/>
+        <w:bidi w:val="0"/>
+        <w:spacing w:lineRule="auto" w:line="240" w:before="0" w:after="0"/>
+        <w:jc w:val="left"/>
+        <w:rPr/>
+      </w:pPr>
+      <w:r>
+        <w:rPr/>
+      </w:r>
+    </w:p>
+    <w:p>
+      <w:pPr>
+        <w:pStyle w:val="BodyText"/>
+        <w:bidi w:val="0"/>
+        <w:spacing w:lineRule="auto" w:line="240" w:before="0" w:after="0"/>
+        <w:jc w:val="left"/>
+        <w:rPr/>
+      </w:pPr>
+      <w:r>
+        <w:rPr/>
+      </w:r>
+    </w:p>
+    <w:p>
+      <w:pPr>
+        <w:pStyle w:val="BodyText"/>
+        <w:bidi w:val="0"/>
+        <w:spacing w:lineRule="auto" w:line="240" w:before="0" w:after="0"/>
+        <w:jc w:val="left"/>
+        <w:rPr/>
+      </w:pPr>
+      <w:r>
+        <w:rPr/>
+      </w:r>
+    </w:p>
+    <w:p>
+      <w:pPr>
+        <w:pStyle w:val="BodyText"/>
+        <w:bidi w:val="0"/>
+        <w:spacing w:lineRule="auto" w:line="240" w:before="0" w:after="0"/>
+        <w:jc w:val="left"/>
+        <w:rPr/>
+      </w:pPr>
+      <w:r>
+        <w:rPr/>
+      </w:r>
+    </w:p>
+    <w:p>
+      <w:pPr>
+        <w:pStyle w:val="BodyText"/>
+        <w:bidi w:val="0"/>
+        <w:spacing w:lineRule="auto" w:line="240" w:before="0" w:after="0"/>
+        <w:jc w:val="left"/>
+        <w:rPr/>
+      </w:pPr>
+      <w:r>
+        <w:rPr/>
+      </w:r>
+    </w:p>
+    <w:p>
+      <w:pPr>
+        <w:pStyle w:val="BodyText"/>
+        <w:bidi w:val="0"/>
+        <w:spacing w:lineRule="auto" w:line="240" w:before="0" w:after="0"/>
+        <w:jc w:val="left"/>
+        <w:rPr/>
+      </w:pPr>
+      <w:r>
+        <w:rPr/>
+      </w:r>
+    </w:p>
+    <w:p>
+      <w:pPr>
+        <w:pStyle w:val="BodyText"/>
+        <w:bidi w:val="0"/>
+        <w:spacing w:lineRule="auto" w:line="240" w:before="0" w:after="0"/>
+        <w:jc w:val="left"/>
+        <w:rPr/>
+      </w:pPr>
+      <w:r>
+        <w:rPr/>
+      </w:r>
+    </w:p>
+    <w:p>
+      <w:pPr>
+        <w:pStyle w:val="BodyText"/>
+        <w:bidi w:val="0"/>
+        <w:spacing w:lineRule="auto" w:line="240" w:before="0" w:after="0"/>
+        <w:jc w:val="left"/>
+        <w:rPr/>
+      </w:pPr>
+      <w:r>
+        <w:rPr/>
+      </w:r>
+    </w:p>
+    <w:p>
+      <w:pPr>
+        <w:pStyle w:val="BodyText"/>
+        <w:bidi w:val="0"/>
+        <w:spacing w:lineRule="auto" w:line="240" w:before="0" w:after="0"/>
+        <w:jc w:val="left"/>
+        <w:rPr/>
+      </w:pPr>
+      <w:r>
+        <w:rPr/>
+      </w:r>
+    </w:p>
+    <w:p>
+      <w:pPr>
+        <w:pStyle w:val="BodyText"/>
+        <w:bidi w:val="0"/>
+        <w:spacing w:lineRule="auto" w:line="240" w:before="0" w:after="0"/>
+        <w:jc w:val="left"/>
+        <w:rPr/>
+      </w:pPr>
+      <w:r>
+        <w:rPr/>
+      </w:r>
+    </w:p>
+    <w:p>
+      <w:pPr>
+        <w:pStyle w:val="BodyText"/>
+        <w:bidi w:val="0"/>
+        <w:spacing w:lineRule="auto" w:line="240" w:before="0" w:after="0"/>
+        <w:jc w:val="left"/>
+        <w:rPr/>
+      </w:pPr>
+      <w:r>
+        <w:rPr/>
+      </w:r>
+    </w:p>
+    <w:p>
+      <w:pPr>
+        <w:pStyle w:val="BodyText"/>
+        <w:bidi w:val="0"/>
+        <w:spacing w:lineRule="auto" w:line="240" w:before="0" w:after="0"/>
+        <w:jc w:val="left"/>
+        <w:rPr/>
+      </w:pPr>
+      <w:r>
+        <w:rPr/>
+      </w:r>
+    </w:p>
+    <w:p>
+      <w:pPr>
+        <w:pStyle w:val="BodyText"/>
+        <w:bidi w:val="0"/>
+        <w:spacing w:lineRule="auto" w:line="240" w:before="0" w:after="0"/>
+        <w:jc w:val="left"/>
+        <w:rPr/>
+      </w:pPr>
+      <w:r>
+        <w:rPr/>
+      </w:r>
+    </w:p>
+    <w:p>
+      <w:pPr>
+        <w:pStyle w:val="BodyText"/>
+        <w:bidi w:val="0"/>
+        <w:spacing w:lineRule="auto" w:line="240" w:before="0" w:after="0"/>
+        <w:jc w:val="left"/>
+        <w:rPr/>
+      </w:pPr>
+      <w:r>
+        <w:rPr/>
+      </w:r>
+    </w:p>
+    <w:p>
+      <w:pPr>
+        <w:pStyle w:val="BodyText"/>
+        <w:bidi w:val="0"/>
+        <w:spacing w:lineRule="auto" w:line="240" w:before="0" w:after="0"/>
+        <w:jc w:val="left"/>
+        <w:rPr/>
+      </w:pPr>
+      <w:r>
+        <w:rPr/>
+      </w:r>
+    </w:p>
+    <w:p>
+      <w:pPr>
+        <w:pStyle w:val="BodyText"/>
+        <w:bidi w:val="0"/>
+        <w:spacing w:lineRule="auto" w:line="240" w:before="0" w:after="0"/>
+        <w:jc w:val="left"/>
+        <w:rPr/>
+      </w:pPr>
+      <w:r>
+        <w:rPr/>
+      </w:r>
+    </w:p>
+    <w:p>
+      <w:pPr>
+        <w:pStyle w:val="BodyText"/>
+        <w:bidi w:val="0"/>
+        <w:spacing w:lineRule="auto" w:line="240" w:before="0" w:after="0"/>
+        <w:jc w:val="left"/>
+        <w:rPr/>
+      </w:pPr>
+      <w:r>
+        <w:rPr/>
+      </w:r>
+    </w:p>
+    <w:p>
+      <w:pPr>
+        <w:pStyle w:val="BodyText"/>
+        <w:bidi w:val="0"/>
+        <w:spacing w:lineRule="auto" w:line="240" w:before="0" w:after="0"/>
+        <w:jc w:val="left"/>
+        <w:rPr/>
+      </w:pPr>
+      <w:r>
+        <w:rPr/>
+      </w:r>
+    </w:p>
+    <w:p>
+      <w:pPr>
+        <w:pStyle w:val="BodyText"/>
+        <w:bidi w:val="0"/>
+        <w:spacing w:lineRule="auto" w:line="240" w:before="0" w:after="0"/>
+        <w:jc w:val="left"/>
+        <w:rPr/>
+      </w:pPr>
+      <w:r>
+        <w:rPr/>
+      </w:r>
+    </w:p>
+    <w:p>
+      <w:pPr>
+        <w:pStyle w:val="BodyText"/>
+        <w:bidi w:val="0"/>
+        <w:spacing w:lineRule="auto" w:line="240" w:before="0" w:after="0"/>
+        <w:jc w:val="left"/>
+        <w:rPr/>
+      </w:pPr>
+      <w:r>
+        <w:rPr/>
+      </w:r>
+    </w:p>
+    <w:p>
+      <w:pPr>
+        <w:pStyle w:val="BodyText"/>
+        <w:bidi w:val="0"/>
+        <w:spacing w:lineRule="auto" w:line="240" w:before="0" w:after="0"/>
+        <w:jc w:val="left"/>
+        <w:rPr/>
+      </w:pPr>
+      <w:r>
+        <w:rPr/>
+      </w:r>
+    </w:p>
+    <w:p>
+      <w:pPr>
+        <w:pStyle w:val="BodyText"/>
+        <w:bidi w:val="0"/>
+        <w:spacing w:lineRule="auto" w:line="240" w:before="0" w:after="0"/>
+        <w:jc w:val="left"/>
+        <w:rPr/>
+      </w:pPr>
+      <w:r>
+        <w:rPr/>
+      </w:r>
+    </w:p>
+    <w:p>
+      <w:pPr>
+        <w:pStyle w:val="BodyText"/>
+        <w:bidi w:val="0"/>
+        <w:spacing w:lineRule="auto" w:line="240" w:before="0" w:after="0"/>
+        <w:jc w:val="left"/>
+        <w:rPr/>
+      </w:pPr>
+      <w:r>
+        <w:rPr/>
+      </w:r>
+    </w:p>
+    <w:p>
+      <w:pPr>
+        <w:pStyle w:val="BodyText"/>
+        <w:bidi w:val="0"/>
+        <w:spacing w:lineRule="auto" w:line="240" w:before="0" w:after="0"/>
+        <w:jc w:val="left"/>
+        <w:rPr/>
+      </w:pPr>
+      <w:r>
+        <w:rPr/>
+      </w:r>
+    </w:p>
+    <w:p>
+      <w:pPr>
+        <w:pStyle w:val="BodyText"/>
+        <w:bidi w:val="0"/>
+        <w:spacing w:lineRule="auto" w:line="240" w:before="0" w:after="0"/>
+        <w:jc w:val="left"/>
+        <w:rPr/>
+      </w:pPr>
+      <w:r>
+        <w:rPr/>
+      </w:r>
+    </w:p>
+    <w:p>
+      <w:pPr>
+        <w:pStyle w:val="BodyText"/>
+        <w:bidi w:val="0"/>
+        <w:spacing w:lineRule="auto" w:line="240" w:before="0" w:after="0"/>
+        <w:jc w:val="left"/>
+        <w:rPr/>
+      </w:pPr>
+      <w:r>
+        <w:rPr/>
+      </w:r>
+    </w:p>
+    <w:p>
+      <w:pPr>
+        <w:pStyle w:val="BodyText"/>
+        <w:bidi w:val="0"/>
+        <w:spacing w:lineRule="auto" w:line="240" w:before="0" w:after="0"/>
+        <w:jc w:val="left"/>
+        <w:rPr/>
+      </w:pPr>
+      <w:r>
+        <w:rPr/>
+      </w:r>
+    </w:p>
+    <w:p>
+      <w:pPr>
+        <w:pStyle w:val="BodyText"/>
+        <w:bidi w:val="0"/>
+        <w:spacing w:lineRule="auto" w:line="240" w:before="0" w:after="0"/>
+        <w:jc w:val="left"/>
+        <w:rPr/>
+      </w:pPr>
+      <w:r>
+        <w:rPr/>
+      </w:r>
+    </w:p>
+    <w:p>
+      <w:pPr>
+        <w:pStyle w:val="BodyText"/>
+        <w:bidi w:val="0"/>
+        <w:spacing w:lineRule="auto" w:line="240" w:before="0" w:after="0"/>
+        <w:jc w:val="left"/>
+        <w:rPr/>
+      </w:pPr>
+      <w:r>
+        <w:rPr/>
+      </w:r>
+    </w:p>
+    <w:p>
+      <w:pPr>
+        <w:pStyle w:val="BodyText"/>
+        <w:bidi w:val="0"/>
+        <w:spacing w:lineRule="auto" w:line="240" w:before="0" w:after="0"/>
+        <w:jc w:val="left"/>
+        <w:rPr/>
+      </w:pPr>
+      <w:r>
+        <w:rPr/>
+      </w:r>
+    </w:p>
+    <w:p>
+      <w:pPr>
+        <w:pStyle w:val="BodyText"/>
+        <w:bidi w:val="0"/>
+        <w:spacing w:lineRule="auto" w:line="240" w:before="0" w:after="0"/>
+        <w:jc w:val="left"/>
+        <w:rPr/>
+      </w:pPr>
+      <w:r>
+        <w:rPr/>
+      </w:r>
+    </w:p>
+    <w:p>
+      <w:pPr>
+        <w:pStyle w:val="BodyText"/>
+        <w:bidi w:val="0"/>
+        <w:spacing w:lineRule="auto" w:line="240" w:before="0" w:after="0"/>
+        <w:jc w:val="left"/>
+        <w:rPr/>
+      </w:pPr>
+      <w:r>
+        <w:rPr/>
+      </w:r>
+    </w:p>
+    <w:p>
+      <w:pPr>
+        <w:pStyle w:val="BodyText"/>
+        <w:bidi w:val="0"/>
+        <w:spacing w:lineRule="auto" w:line="240" w:before="0" w:after="0"/>
+        <w:jc w:val="left"/>
+        <w:rPr/>
+      </w:pPr>
+      <w:r>
+        <w:rPr/>
+      </w:r>
+    </w:p>
+    <w:p>
+      <w:pPr>
+        <w:pStyle w:val="BodyText"/>
+        <w:bidi w:val="0"/>
+        <w:spacing w:lineRule="auto" w:line="240" w:before="0" w:after="0"/>
+        <w:jc w:val="left"/>
+        <w:rPr/>
+      </w:pPr>
+      <w:r>
+        <w:rPr/>
+      </w:r>
+    </w:p>
+    <w:p>
+      <w:pPr>
+        <w:pStyle w:val="BodyText"/>
+        <w:bidi w:val="0"/>
+        <w:spacing w:lineRule="auto" w:line="240" w:before="0" w:after="0"/>
+        <w:jc w:val="left"/>
+        <w:rPr/>
+      </w:pPr>
+      <w:r>
+        <w:rPr/>
+      </w:r>
+    </w:p>
+    <w:p>
+      <w:pPr>
+        <w:pStyle w:val="Heading1"/>
+        <w:bidi w:val="0"/>
+        <w:spacing w:before="0" w:after="0"/>
+        <w:ind w:hanging="0" w:left="0"/>
+        <w:jc w:val="both"/>
+        <w:rPr/>
+      </w:pPr>
+      <w:r>
+        <w:rPr/>
+        <w:t>Introdução</w:t>
+      </w:r>
+    </w:p>
+    <w:p>
+      <w:pPr>
+        <w:pStyle w:val="BodyText"/>
+        <w:bidi w:val="0"/>
+        <w:spacing w:lineRule="auto" w:line="240" w:before="0" w:after="0"/>
+        <w:jc w:val="both"/>
+        <w:rPr/>
+      </w:pPr>
+      <w:r>
+        <w:rPr/>
+        <w:t xml:space="preserve">Este documento se destina a detalhar a </w:t>
+      </w:r>
+      <w:r>
+        <w:rPr>
+          <w:b/>
+          <w:bCs/>
+        </w:rPr>
+        <w:t>gameplay</w:t>
+      </w:r>
+      <w:r>
+        <w:rPr>
+          <w:b w:val="false"/>
+          <w:bCs w:val="false"/>
+        </w:rPr>
+        <w:t xml:space="preserve"> e o planejamento do desenvolvimento do jogo, atualmente intitulado “Ambrosini: Família e Balas”. Este projeto está sendo desenvolvido como hobby de seu idealizador e criador, </w:t>
+      </w:r>
+      <w:r>
+        <w:rPr>
+          <w:b/>
+          <w:bCs/>
+        </w:rPr>
+        <w:t>Luiz Fernando</w:t>
+      </w:r>
+      <w:r>
+        <w:rPr>
+          <w:b w:val="false"/>
+          <w:bCs w:val="false"/>
+        </w:rPr>
+        <w:t>, assim justificando as grandes diferenças das datas de atualização desse documento.</w:t>
+      </w:r>
+    </w:p>
+    <w:p>
+      <w:pPr>
+        <w:pStyle w:val="BodyText"/>
+        <w:bidi w:val="0"/>
+        <w:spacing w:lineRule="auto" w:line="240" w:before="0" w:after="0"/>
+        <w:jc w:val="both"/>
+        <w:rPr/>
+      </w:pPr>
+      <w:r>
+        <w:rPr>
+          <w:b w:val="false"/>
+          <w:bCs w:val="false"/>
+        </w:rPr>
+        <w:t xml:space="preserve">O desenvolvimento do jogo será conduzido pela </w:t>
+      </w:r>
+      <w:r>
+        <w:rPr>
+          <w:b/>
+          <w:bCs/>
+        </w:rPr>
+        <w:t>Inabilty GameDev</w:t>
+      </w:r>
+      <w:r>
+        <w:rPr>
+          <w:b w:val="false"/>
+          <w:bCs w:val="false"/>
+        </w:rPr>
+        <w:t xml:space="preserve">, mas não sendo desenvolvido por toda a equipe da empresa, somente sendo desenvolvido por um dos integrantes da desenvolvedora, o já citado </w:t>
+      </w:r>
+      <w:r>
+        <w:rPr>
+          <w:b/>
+          <w:bCs/>
+        </w:rPr>
+        <w:t>Luiz Fernando</w:t>
+      </w:r>
+      <w:r>
+        <w:rPr>
+          <w:b w:val="false"/>
+          <w:bCs w:val="false"/>
+        </w:rPr>
+        <w:t xml:space="preserve">. </w:t>
+      </w:r>
+    </w:p>
+    <w:p>
+      <w:pPr>
+        <w:pStyle w:val="BodyText"/>
+        <w:bidi w:val="0"/>
+        <w:spacing w:lineRule="auto" w:line="240" w:before="0" w:after="0"/>
+        <w:jc w:val="both"/>
+        <w:rPr/>
+      </w:pPr>
+      <w:r>
+        <w:rPr>
+          <w:b w:val="false"/>
+          <w:bCs w:val="false"/>
+        </w:rPr>
+        <w:t>Este projeto propõe o desenvolvimento de um jogo digital inspirado na temática do crime organizado americano, adaptando-a para o contexto do nordeste brasileiro. A proposta é reimaginar narrativas clássicas do gênero mafioso de forma gamificada, incorporando elementos culturais locais e criando uma experiência única que reflita a realidade e o imaginário da região.</w:t>
+      </w:r>
+    </w:p>
+    <w:p>
+      <w:pPr>
+        <w:pStyle w:val="BodyText"/>
+        <w:bidi w:val="0"/>
+        <w:spacing w:lineRule="auto" w:line="240" w:before="0" w:after="0"/>
+        <w:jc w:val="left"/>
+        <w:rPr/>
+      </w:pPr>
+      <w:r>
+        <w:rPr/>
+      </w:r>
+    </w:p>
+    <w:p>
+      <w:pPr>
+        <w:pStyle w:val="Heading2"/>
+        <w:bidi w:val="0"/>
+        <w:spacing w:lineRule="auto" w:line="240" w:before="0" w:after="0"/>
+        <w:ind w:hanging="0" w:left="0"/>
+        <w:jc w:val="both"/>
+        <w:rPr/>
+      </w:pPr>
+      <w:r>
+        <w:rPr/>
+        <w:t>Referencias na Indústria</w:t>
+      </w:r>
+    </w:p>
+    <w:p>
+      <w:pPr>
+        <w:pStyle w:val="BodyText"/>
+        <w:bidi w:val="0"/>
+        <w:spacing w:lineRule="auto" w:line="240" w:before="0" w:after="0"/>
+        <w:jc w:val="both"/>
+        <w:rPr/>
+      </w:pPr>
+      <w:r>
+        <w:rPr/>
+        <w:t xml:space="preserve">O projeto busca </w:t>
+      </w:r>
+      <w:r>
+        <w:rPr/>
+        <w:t xml:space="preserve">ser um jogo inspirado em títulos altamente reconhecidos na industria de jogos de Role Play Game (RPG) por turnos, como os títulos: </w:t>
+      </w:r>
+      <w:r>
+        <w:rPr>
+          <w:b/>
+          <w:bCs/>
+        </w:rPr>
+        <w:t>Mother 3</w:t>
+      </w:r>
+      <w:r>
+        <w:rPr>
+          <w:b w:val="false"/>
+          <w:bCs w:val="false"/>
+        </w:rPr>
+        <w:t xml:space="preserve">, </w:t>
       </w:r>
     </w:p>
     <w:sectPr>
@@ -251,6 +1987,135 @@
     </w:sectPr>
   </w:body>
 </w:document>
+</file>
+
+<file path=word/numbering.xml><?xml version="1.0" encoding="utf-8"?>
+<w:numbering xmlns:w="http://schemas.openxmlformats.org/wordprocessingml/2006/main" xmlns:o="urn:schemas-microsoft-com:office:office" xmlns:r="http://schemas.openxmlformats.org/officeDocument/2006/relationships" xmlns:v="urn:schemas-microsoft-com:vml" xmlns:mc="http://schemas.openxmlformats.org/markup-compatibility/2006" xmlns:w14="http://schemas.microsoft.com/office/word/2010/wordml" mc:Ignorable="w14">
+  <w:abstractNum w:abstractNumId="1">
+    <w:lvl w:ilvl="0">
+      <w:start w:val="1"/>
+      <w:pStyle w:val="Heading1"/>
+      <w:numFmt w:val="none"/>
+      <w:suff w:val="nothing"/>
+      <w:lvlText w:val=""/>
+      <w:lvlJc w:val="left"/>
+      <w:pPr>
+        <w:tabs>
+          <w:tab w:val="num" w:pos="0"/>
+        </w:tabs>
+        <w:ind w:left="0" w:hanging="0"/>
+      </w:pPr>
+    </w:lvl>
+    <w:lvl w:ilvl="1">
+      <w:start w:val="1"/>
+      <w:pStyle w:val="Heading2"/>
+      <w:numFmt w:val="none"/>
+      <w:suff w:val="nothing"/>
+      <w:lvlText w:val=""/>
+      <w:lvlJc w:val="left"/>
+      <w:pPr>
+        <w:tabs>
+          <w:tab w:val="num" w:pos="0"/>
+        </w:tabs>
+        <w:ind w:left="0" w:hanging="0"/>
+      </w:pPr>
+    </w:lvl>
+    <w:lvl w:ilvl="2">
+      <w:start w:val="1"/>
+      <w:numFmt w:val="none"/>
+      <w:suff w:val="nothing"/>
+      <w:lvlText w:val=""/>
+      <w:lvlJc w:val="left"/>
+      <w:pPr>
+        <w:tabs>
+          <w:tab w:val="num" w:pos="0"/>
+        </w:tabs>
+        <w:ind w:left="0" w:hanging="0"/>
+      </w:pPr>
+    </w:lvl>
+    <w:lvl w:ilvl="3">
+      <w:start w:val="1"/>
+      <w:numFmt w:val="none"/>
+      <w:suff w:val="nothing"/>
+      <w:lvlText w:val=""/>
+      <w:lvlJc w:val="left"/>
+      <w:pPr>
+        <w:tabs>
+          <w:tab w:val="num" w:pos="0"/>
+        </w:tabs>
+        <w:ind w:left="0" w:hanging="0"/>
+      </w:pPr>
+    </w:lvl>
+    <w:lvl w:ilvl="4">
+      <w:start w:val="1"/>
+      <w:numFmt w:val="none"/>
+      <w:suff w:val="nothing"/>
+      <w:lvlText w:val=""/>
+      <w:lvlJc w:val="left"/>
+      <w:pPr>
+        <w:tabs>
+          <w:tab w:val="num" w:pos="0"/>
+        </w:tabs>
+        <w:ind w:left="0" w:hanging="0"/>
+      </w:pPr>
+    </w:lvl>
+    <w:lvl w:ilvl="5">
+      <w:start w:val="1"/>
+      <w:numFmt w:val="none"/>
+      <w:suff w:val="nothing"/>
+      <w:lvlText w:val=""/>
+      <w:lvlJc w:val="left"/>
+      <w:pPr>
+        <w:tabs>
+          <w:tab w:val="num" w:pos="0"/>
+        </w:tabs>
+        <w:ind w:left="0" w:hanging="0"/>
+      </w:pPr>
+    </w:lvl>
+    <w:lvl w:ilvl="6">
+      <w:start w:val="1"/>
+      <w:numFmt w:val="none"/>
+      <w:suff w:val="nothing"/>
+      <w:lvlText w:val=""/>
+      <w:lvlJc w:val="left"/>
+      <w:pPr>
+        <w:tabs>
+          <w:tab w:val="num" w:pos="0"/>
+        </w:tabs>
+        <w:ind w:left="0" w:hanging="0"/>
+      </w:pPr>
+    </w:lvl>
+    <w:lvl w:ilvl="7">
+      <w:start w:val="1"/>
+      <w:numFmt w:val="none"/>
+      <w:suff w:val="nothing"/>
+      <w:lvlText w:val=""/>
+      <w:lvlJc w:val="left"/>
+      <w:pPr>
+        <w:tabs>
+          <w:tab w:val="num" w:pos="0"/>
+        </w:tabs>
+        <w:ind w:left="0" w:hanging="0"/>
+      </w:pPr>
+    </w:lvl>
+    <w:lvl w:ilvl="8">
+      <w:start w:val="1"/>
+      <w:numFmt w:val="none"/>
+      <w:suff w:val="nothing"/>
+      <w:lvlText w:val=""/>
+      <w:lvlJc w:val="left"/>
+      <w:pPr>
+        <w:tabs>
+          <w:tab w:val="num" w:pos="0"/>
+        </w:tabs>
+        <w:ind w:left="0" w:hanging="0"/>
+      </w:pPr>
+    </w:lvl>
+  </w:abstractNum>
+  <w:num w:numId="1">
+    <w:abstractNumId w:val="1"/>
+  </w:num>
+</w:numbering>
 </file>
 
 <file path=word/styles.xml><?xml version="1.0" encoding="utf-8"?>
@@ -287,6 +2152,58 @@
       <w:szCs w:val="24"/>
       <w:lang w:val="pt-BR" w:eastAsia="zh-CN" w:bidi="hi-IN"/>
     </w:rPr>
+  </w:style>
+  <w:style w:type="paragraph" w:styleId="Heading1">
+    <w:name w:val="heading 1"/>
+    <w:basedOn w:val="Ttulo"/>
+    <w:next w:val="BodyText"/>
+    <w:qFormat/>
+    <w:pPr>
+      <w:numPr>
+        <w:ilvl w:val="0"/>
+        <w:numId w:val="1"/>
+      </w:numPr>
+      <w:spacing w:before="240" w:after="120"/>
+      <w:outlineLvl w:val="0"/>
+    </w:pPr>
+    <w:rPr>
+      <w:b/>
+      <w:bCs/>
+      <w:sz w:val="36"/>
+      <w:szCs w:val="36"/>
+    </w:rPr>
+  </w:style>
+  <w:style w:type="paragraph" w:styleId="Heading2">
+    <w:name w:val="heading 2"/>
+    <w:basedOn w:val="Ttulo"/>
+    <w:next w:val="BodyText"/>
+    <w:qFormat/>
+    <w:pPr>
+      <w:numPr>
+        <w:ilvl w:val="1"/>
+        <w:numId w:val="1"/>
+      </w:numPr>
+      <w:spacing w:before="200" w:after="120"/>
+      <w:outlineLvl w:val="1"/>
+    </w:pPr>
+    <w:rPr>
+      <w:b/>
+      <w:bCs/>
+      <w:sz w:val="32"/>
+      <w:szCs w:val="32"/>
+    </w:rPr>
+  </w:style>
+  <w:style w:type="character" w:styleId="Hyperlink">
+    <w:name w:val="Hyperlink"/>
+    <w:rPr>
+      <w:color w:val="000080"/>
+      <w:u w:val="single"/>
+    </w:rPr>
+  </w:style>
+  <w:style w:type="character" w:styleId="Vnculodendice">
+    <w:name w:val="Vínculo de índice"/>
+    <w:qFormat/>
+    <w:rPr/>
   </w:style>
   <w:style w:type="paragraph" w:styleId="Ttulo">
     <w:name w:val="Título"/>
@@ -374,6 +2291,57 @@
       <w:sz w:val="36"/>
       <w:szCs w:val="36"/>
     </w:rPr>
+  </w:style>
+  <w:style w:type="paragraph" w:styleId="Contedodatabela">
+    <w:name w:val="Conteúdo da tabela"/>
+    <w:basedOn w:val="Normal"/>
+    <w:qFormat/>
+    <w:pPr>
+      <w:widowControl w:val="false"/>
+      <w:suppressLineNumbers/>
+    </w:pPr>
+    <w:rPr/>
+  </w:style>
+  <w:style w:type="paragraph" w:styleId="IndexHeading">
+    <w:name w:val="index heading"/>
+    <w:basedOn w:val="Ttulo"/>
+    <w:pPr>
+      <w:suppressLineNumbers/>
+      <w:ind w:hanging="0" w:left="0"/>
+    </w:pPr>
+    <w:rPr>
+      <w:b/>
+      <w:bCs/>
+      <w:sz w:val="32"/>
+      <w:szCs w:val="32"/>
+    </w:rPr>
+  </w:style>
+  <w:style w:type="paragraph" w:styleId="TOCHeading">
+    <w:name w:val="TOC Heading"/>
+    <w:basedOn w:val="IndexHeading"/>
+    <w:qFormat/>
+    <w:pPr>
+      <w:suppressLineNumbers/>
+      <w:ind w:hanging="0" w:left="0"/>
+    </w:pPr>
+    <w:rPr>
+      <w:b/>
+      <w:bCs/>
+      <w:sz w:val="32"/>
+      <w:szCs w:val="32"/>
+    </w:rPr>
+  </w:style>
+  <w:style w:type="paragraph" w:styleId="TOC1">
+    <w:name w:val="toc 1"/>
+    <w:basedOn w:val="ndice"/>
+    <w:pPr>
+      <w:tabs>
+        <w:tab w:val="clear" w:pos="709"/>
+        <w:tab w:val="right" w:pos="9638" w:leader="dot"/>
+      </w:tabs>
+      <w:ind w:hanging="0" w:left="0"/>
+    </w:pPr>
+    <w:rPr/>
   </w:style>
 </w:styles>
 </file>
